--- a/doc/gokit x86 demo演示指南.docx
+++ b/doc/gokit x86 demo演示指南.docx
@@ -2,13 +2,7 @@
 <file path=word/document.xml><?xml version="1.0" encoding="utf-8"?>
 <w:document xmlns:ve="http://schemas.openxmlformats.org/markup-compatibility/2006" xmlns:o="urn:schemas-microsoft-com:office:office" xmlns:r="http://schemas.openxmlformats.org/officeDocument/2006/relationships" xmlns:m="http://schemas.openxmlformats.org/officeDocument/2006/math" xmlns:v="urn:schemas-microsoft-com:vml" xmlns:wp="http://schemas.openxmlformats.org/drawingml/2006/wordprocessingDrawing" xmlns:w10="urn:schemas-microsoft-com:office:word" xmlns:w="http://schemas.openxmlformats.org/wordprocessingml/2006/main" xmlns:wne="http://schemas.microsoft.com/office/word/2006/wordml">
   <w:body>
-    <w:p>
-      <w:pPr>
-        <w:rPr>
-          <w:rFonts w:hint="eastAsia"/>
-        </w:rPr>
-      </w:pPr>
-    </w:p>
+    <w:p/>
     <w:p>
       <w:pPr>
         <w:pStyle w:val="1"/>
@@ -16,9 +10,6 @@
           <w:ilvl w:val="0"/>
           <w:numId w:val="1"/>
         </w:numPr>
-        <w:rPr>
-          <w:rFonts w:hint="eastAsia"/>
-        </w:rPr>
       </w:pPr>
       <w:r>
         <w:rPr>
@@ -30,7 +21,6 @@
     <w:p>
       <w:pPr>
         <w:rPr>
-          <w:rFonts w:hint="eastAsia"/>
           <w:color w:val="000000"/>
           <w:szCs w:val="21"/>
           <w:shd w:val="clear" w:color="auto" w:fill="CCE8CF"/>
@@ -79,11 +69,6 @@
       </w:r>
     </w:p>
     <w:p>
-      <w:pPr>
-        <w:rPr>
-          <w:rFonts w:hint="eastAsia"/>
-        </w:rPr>
-      </w:pPr>
       <w:r>
         <w:rPr>
           <w:color w:val="000000"/>
@@ -120,9 +105,6 @@
     <w:p>
       <w:pPr>
         <w:pStyle w:val="2"/>
-        <w:rPr>
-          <w:rFonts w:hint="eastAsia"/>
-        </w:rPr>
       </w:pPr>
       <w:r>
         <w:rPr>
@@ -132,11 +114,6 @@
       </w:r>
     </w:p>
     <w:p>
-      <w:pPr>
-        <w:rPr>
-          <w:rFonts w:hint="eastAsia"/>
-        </w:rPr>
-      </w:pPr>
       <w:r>
         <w:rPr>
           <w:rFonts w:hint="eastAsia"/>
@@ -158,9 +135,6 @@
           <w:numId w:val="2"/>
         </w:numPr>
         <w:ind w:firstLineChars="0"/>
-        <w:rPr>
-          <w:rFonts w:hint="eastAsia"/>
-        </w:rPr>
       </w:pPr>
       <w:r>
         <w:rPr>
@@ -213,9 +187,6 @@
           <w:numId w:val="2"/>
         </w:numPr>
         <w:ind w:firstLineChars="0"/>
-        <w:rPr>
-          <w:rFonts w:hint="eastAsia"/>
-        </w:rPr>
       </w:pPr>
       <w:r>
         <w:rPr>
@@ -255,11 +226,6 @@
       </w:r>
     </w:p>
     <w:p>
-      <w:pPr>
-        <w:rPr>
-          <w:rFonts w:hint="eastAsia"/>
-        </w:rPr>
-      </w:pPr>
       <w:r>
         <w:rPr>
           <w:rFonts w:hint="eastAsia"/>
@@ -315,9 +281,6 @@
     <w:p>
       <w:pPr>
         <w:pStyle w:val="2"/>
-        <w:rPr>
-          <w:rFonts w:hint="eastAsia"/>
-        </w:rPr>
       </w:pPr>
       <w:r>
         <w:rPr>
@@ -387,11 +350,6 @@
       </w:r>
     </w:p>
     <w:p>
-      <w:pPr>
-        <w:rPr>
-          <w:rFonts w:hint="eastAsia"/>
-        </w:rPr>
-      </w:pPr>
       <w:r>
         <w:lastRenderedPageBreak/>
         <w:t>[root@localhost linux]#</w:t>
@@ -400,9 +358,6 @@
     <w:p>
       <w:pPr>
         <w:pStyle w:val="2"/>
-        <w:rPr>
-          <w:rFonts w:hint="eastAsia"/>
-        </w:rPr>
       </w:pPr>
       <w:r>
         <w:rPr>
@@ -436,7 +391,6 @@
     <w:p>
       <w:pPr>
         <w:rPr>
-          <w:rFonts w:hint="eastAsia"/>
           <w:color w:val="FF0000"/>
         </w:rPr>
       </w:pPr>
@@ -448,28 +402,14 @@
       </w:r>
     </w:p>
     <w:p>
-      <w:pPr>
-        <w:rPr>
-          <w:rFonts w:hint="eastAsia"/>
-        </w:rPr>
-      </w:pPr>
       <w:r>
         <w:t>[root@localhost test]#</w:t>
       </w:r>
     </w:p>
-    <w:p>
-      <w:pPr>
-        <w:rPr>
-          <w:rFonts w:hint="eastAsia"/>
-        </w:rPr>
-      </w:pPr>
-    </w:p>
+    <w:p/>
     <w:p>
       <w:pPr>
         <w:pStyle w:val="1"/>
-        <w:rPr>
-          <w:rFonts w:hint="eastAsia"/>
-        </w:rPr>
       </w:pPr>
       <w:r>
         <w:rPr>
@@ -493,9 +433,6 @@
     <w:p>
       <w:pPr>
         <w:pStyle w:val="2"/>
-        <w:rPr>
-          <w:rFonts w:hint="eastAsia"/>
-        </w:rPr>
       </w:pPr>
       <w:r>
         <w:rPr>
@@ -505,11 +442,6 @@
       </w:r>
     </w:p>
     <w:p>
-      <w:pPr>
-        <w:rPr>
-          <w:rFonts w:hint="eastAsia"/>
-        </w:rPr>
-      </w:pPr>
       <w:r>
         <w:rPr>
           <w:rFonts w:hint="eastAsia"/>
@@ -565,9 +497,6 @@
     <w:p>
       <w:pPr>
         <w:pStyle w:val="2"/>
-        <w:rPr>
-          <w:rFonts w:hint="eastAsia"/>
-        </w:rPr>
       </w:pPr>
       <w:r>
         <w:rPr>
@@ -638,28 +567,14 @@
       </w:r>
     </w:p>
     <w:p>
-      <w:pPr>
-        <w:rPr>
-          <w:rFonts w:hint="eastAsia"/>
-        </w:rPr>
-      </w:pPr>
       <w:r>
         <w:t>[root@localhost linux]#</w:t>
       </w:r>
     </w:p>
-    <w:p>
-      <w:pPr>
-        <w:rPr>
-          <w:rFonts w:hint="eastAsia"/>
-        </w:rPr>
-      </w:pPr>
-    </w:p>
+    <w:p/>
     <w:p>
       <w:pPr>
         <w:pStyle w:val="2"/>
-        <w:rPr>
-          <w:rFonts w:hint="eastAsia"/>
-        </w:rPr>
       </w:pPr>
       <w:r>
         <w:rPr>
@@ -669,11 +584,6 @@
       </w:r>
     </w:p>
     <w:p>
-      <w:pPr>
-        <w:rPr>
-          <w:rFonts w:hint="eastAsia"/>
-        </w:rPr>
-      </w:pPr>
       <w:r>
         <w:t>[root@localhost linux]# ./target/gagent_x86_debug</w:t>
       </w:r>
@@ -689,21 +599,11 @@
       </w:r>
     </w:p>
     <w:p>
-      <w:pPr>
-        <w:rPr>
-          <w:rFonts w:hint="eastAsia"/>
-        </w:rPr>
-      </w:pPr>
       <w:r>
         <w:t>GAgent Compiled Time: Dec 30 2014, 23:02:03.</w:t>
       </w:r>
     </w:p>
     <w:p>
-      <w:pPr>
-        <w:rPr>
-          <w:rFonts w:hint="eastAsia"/>
-        </w:rPr>
-      </w:pPr>
       <w:r>
         <w:rPr>
           <w:rFonts w:hint="eastAsia"/>
@@ -712,21 +612,11 @@
       </w:r>
     </w:p>
     <w:p>
-      <w:pPr>
-        <w:rPr>
-          <w:rFonts w:hint="eastAsia"/>
-        </w:rPr>
-      </w:pPr>
       <w:r>
         <w:t>WiFi MAC:0050562dca72</w:t>
       </w:r>
     </w:p>
     <w:p>
-      <w:pPr>
-        <w:rPr>
-          <w:rFonts w:hint="eastAsia"/>
-        </w:rPr>
-      </w:pPr>
       <w:r>
         <w:rPr>
           <w:rFonts w:hint="eastAsia"/>
@@ -770,28 +660,12 @@
       </w:r>
     </w:p>
     <w:p>
-      <w:pPr>
-        <w:rPr>
-          <w:rFonts w:hint="eastAsia"/>
-        </w:rPr>
-      </w:pPr>
       <w:r>
         <w:t>MQTT_STATUS_RUNNING</w:t>
       </w:r>
     </w:p>
-    <w:p>
-      <w:pPr>
-        <w:rPr>
-          <w:rFonts w:hint="eastAsia"/>
-        </w:rPr>
-      </w:pPr>
-    </w:p>
-    <w:p>
-      <w:pPr>
-        <w:rPr>
-          <w:rFonts w:hint="eastAsia"/>
-        </w:rPr>
-      </w:pPr>
+    <w:p/>
+    <w:p>
       <w:r>
         <w:rPr>
           <w:rFonts w:hint="eastAsia"/>
@@ -812,11 +686,6 @@
       </w:r>
     </w:p>
     <w:p>
-      <w:pPr>
-        <w:rPr>
-          <w:rFonts w:hint="eastAsia"/>
-        </w:rPr>
-      </w:pPr>
       <w:r>
         <w:rPr>
           <w:rFonts w:hint="eastAsia"/>
@@ -877,6 +746,495 @@
         </w:rPr>
         <w:t>。</w:t>
       </w:r>
+    </w:p>
+    <w:p>
+      <w:pPr>
+        <w:rPr>
+          <w:rFonts w:hint="eastAsia"/>
+        </w:rPr>
+      </w:pPr>
+    </w:p>
+    <w:p>
+      <w:pPr>
+        <w:pStyle w:val="1"/>
+        <w:rPr>
+          <w:rFonts w:hint="eastAsia"/>
+        </w:rPr>
+      </w:pPr>
+      <w:r>
+        <w:rPr>
+          <w:rFonts w:hint="eastAsia"/>
+        </w:rPr>
+        <w:t>三、</w:t>
+      </w:r>
+      <w:r>
+        <w:rPr>
+          <w:rFonts w:hint="eastAsia"/>
+        </w:rPr>
+        <w:t>gizwits</w:t>
+      </w:r>
+      <w:r>
+        <w:rPr>
+          <w:rFonts w:hint="eastAsia"/>
+        </w:rPr>
+        <w:t>网站</w:t>
+      </w:r>
+      <w:r>
+        <w:rPr>
+          <w:rFonts w:hint="eastAsia"/>
+        </w:rPr>
+        <w:t>资源</w:t>
+      </w:r>
+    </w:p>
+    <w:p>
+      <w:pPr>
+        <w:rPr>
+          <w:rFonts w:hint="eastAsia"/>
+        </w:rPr>
+      </w:pPr>
+      <w:r>
+        <w:rPr>
+          <w:rFonts w:hint="eastAsia"/>
+        </w:rPr>
+        <w:t>当前我们</w:t>
+      </w:r>
+      <w:r>
+        <w:rPr>
+          <w:rFonts w:hint="eastAsia"/>
+        </w:rPr>
+        <w:t>demo</w:t>
+      </w:r>
+      <w:r>
+        <w:rPr>
+          <w:rFonts w:hint="eastAsia"/>
+        </w:rPr>
+        <w:t>代码使用的是“微信宠物屋”设备做示例。设备可以由客户在我们官网上注册新建</w:t>
+      </w:r>
+      <w:r>
+        <w:rPr>
+          <w:rFonts w:hint="eastAsia"/>
+        </w:rPr>
+        <w:t>设备，并自定义数据节点</w:t>
+      </w:r>
+      <w:r>
+        <w:rPr>
+          <w:rFonts w:hint="eastAsia"/>
+        </w:rPr>
+        <w:t>。</w:t>
+      </w:r>
+    </w:p>
+    <w:p>
+      <w:pPr>
+        <w:rPr>
+          <w:rFonts w:hint="eastAsia"/>
+        </w:rPr>
+      </w:pPr>
+      <w:r>
+        <w:rPr>
+          <w:rFonts w:hint="eastAsia"/>
+        </w:rPr>
+        <w:t>注册账号：</w:t>
+      </w:r>
+      <w:hyperlink r:id="rId9" w:history="1">
+        <w:r>
+          <w:rPr>
+            <w:rStyle w:val="a8"/>
+            <w:rFonts w:ascii="Microsoft YaHei UI" w:eastAsia="Microsoft YaHei UI" w:hAnsi="Microsoft YaHei UI" w:hint="eastAsia"/>
+            <w:szCs w:val="21"/>
+            <w:shd w:val="clear" w:color="auto" w:fill="CCE8CF"/>
+          </w:rPr>
+          <w:t>http://site.gizwits.com</w:t>
+        </w:r>
+      </w:hyperlink>
+    </w:p>
+    <w:p>
+      <w:pPr>
+        <w:pStyle w:val="2"/>
+        <w:numPr>
+          <w:ilvl w:val="0"/>
+          <w:numId w:val="3"/>
+        </w:numPr>
+        <w:rPr>
+          <w:rFonts w:hint="eastAsia"/>
+        </w:rPr>
+      </w:pPr>
+      <w:r>
+        <w:rPr>
+          <w:rFonts w:hint="eastAsia"/>
+        </w:rPr>
+        <w:t>新建设备</w:t>
+      </w:r>
+    </w:p>
+    <w:p>
+      <w:pPr>
+        <w:rPr>
+          <w:rFonts w:hint="eastAsia"/>
+        </w:rPr>
+      </w:pPr>
+      <w:hyperlink r:id="rId10" w:history="1">
+        <w:r>
+          <w:rPr>
+            <w:rStyle w:val="a8"/>
+          </w:rPr>
+          <w:t>http://site.gizwits.com/developer/product</w:t>
+        </w:r>
+      </w:hyperlink>
+    </w:p>
+    <w:p>
+      <w:pPr>
+        <w:rPr>
+          <w:rFonts w:hint="eastAsia"/>
+        </w:rPr>
+      </w:pPr>
+      <w:r>
+        <w:rPr>
+          <w:rFonts w:hint="eastAsia"/>
+          <w:noProof/>
+        </w:rPr>
+        <w:drawing>
+          <wp:inline distT="0" distB="0" distL="0" distR="0">
+            <wp:extent cx="5274310" cy="617881"/>
+            <wp:effectExtent l="19050" t="0" r="2540" b="0"/>
+            <wp:docPr id="1" name="图片 1"/>
+            <wp:cNvGraphicFramePr>
+              <a:graphicFrameLocks xmlns:a="http://schemas.openxmlformats.org/drawingml/2006/main" noChangeAspect="1"/>
+            </wp:cNvGraphicFramePr>
+            <a:graphic xmlns:a="http://schemas.openxmlformats.org/drawingml/2006/main">
+              <a:graphicData uri="http://schemas.openxmlformats.org/drawingml/2006/picture">
+                <pic:pic xmlns:pic="http://schemas.openxmlformats.org/drawingml/2006/picture">
+                  <pic:nvPicPr>
+                    <pic:cNvPr id="0" name="Picture 1"/>
+                    <pic:cNvPicPr>
+                      <a:picLocks noChangeAspect="1" noChangeArrowheads="1"/>
+                    </pic:cNvPicPr>
+                  </pic:nvPicPr>
+                  <pic:blipFill>
+                    <a:blip r:embed="rId11"/>
+                    <a:srcRect/>
+                    <a:stretch>
+                      <a:fillRect/>
+                    </a:stretch>
+                  </pic:blipFill>
+                  <pic:spPr bwMode="auto">
+                    <a:xfrm>
+                      <a:off x="0" y="0"/>
+                      <a:ext cx="5274310" cy="617881"/>
+                    </a:xfrm>
+                    <a:prstGeom prst="rect">
+                      <a:avLst/>
+                    </a:prstGeom>
+                    <a:noFill/>
+                    <a:ln w="9525">
+                      <a:noFill/>
+                      <a:miter lim="800000"/>
+                      <a:headEnd/>
+                      <a:tailEnd/>
+                    </a:ln>
+                  </pic:spPr>
+                </pic:pic>
+              </a:graphicData>
+            </a:graphic>
+          </wp:inline>
+        </w:drawing>
+      </w:r>
+    </w:p>
+    <w:p>
+      <w:pPr>
+        <w:pStyle w:val="2"/>
+        <w:numPr>
+          <w:ilvl w:val="0"/>
+          <w:numId w:val="3"/>
+        </w:numPr>
+        <w:rPr>
+          <w:rFonts w:hint="eastAsia"/>
+        </w:rPr>
+      </w:pPr>
+      <w:r>
+        <w:rPr>
+          <w:rFonts w:hint="eastAsia"/>
+        </w:rPr>
+        <w:lastRenderedPageBreak/>
+        <w:t>数据点定义</w:t>
+      </w:r>
+    </w:p>
+    <w:p>
+      <w:pPr>
+        <w:rPr>
+          <w:rFonts w:ascii="Microsoft YaHei UI" w:eastAsia="Microsoft YaHei UI" w:hAnsi="Microsoft YaHei UI" w:hint="eastAsia"/>
+          <w:color w:val="000000"/>
+          <w:sz w:val="18"/>
+          <w:szCs w:val="18"/>
+          <w:shd w:val="clear" w:color="auto" w:fill="CCE8CF"/>
+        </w:rPr>
+      </w:pPr>
+      <w:r>
+        <w:rPr>
+          <w:rFonts w:ascii="Microsoft YaHei UI" w:eastAsia="Microsoft YaHei UI" w:hAnsi="Microsoft YaHei UI" w:hint="eastAsia"/>
+          <w:color w:val="000000"/>
+          <w:sz w:val="18"/>
+          <w:szCs w:val="18"/>
+          <w:shd w:val="clear" w:color="auto" w:fill="CCE8CF"/>
+        </w:rPr>
+        <w:t>自定义数据节点请参考下面“微信宠物屋”，不要使用demo模板</w:t>
+      </w:r>
+    </w:p>
+    <w:p>
+      <w:pPr>
+        <w:rPr>
+          <w:rFonts w:hint="eastAsia"/>
+        </w:rPr>
+      </w:pPr>
+      <w:r>
+        <w:rPr>
+          <w:noProof/>
+        </w:rPr>
+        <w:drawing>
+          <wp:inline distT="0" distB="0" distL="0" distR="0">
+            <wp:extent cx="5274310" cy="3673015"/>
+            <wp:effectExtent l="19050" t="0" r="2540" b="0"/>
+            <wp:docPr id="4" name="图片 4" descr="C:\Users\will\AppData\Roaming\Foxmail7\Temp-6820-20150104091952\Catch6F04(01-04-09-30-05).jpg"/>
+            <wp:cNvGraphicFramePr>
+              <a:graphicFrameLocks xmlns:a="http://schemas.openxmlformats.org/drawingml/2006/main" noChangeAspect="1"/>
+            </wp:cNvGraphicFramePr>
+            <a:graphic xmlns:a="http://schemas.openxmlformats.org/drawingml/2006/main">
+              <a:graphicData uri="http://schemas.openxmlformats.org/drawingml/2006/picture">
+                <pic:pic xmlns:pic="http://schemas.openxmlformats.org/drawingml/2006/picture">
+                  <pic:nvPicPr>
+                    <pic:cNvPr id="0" name="Picture 4" descr="C:\Users\will\AppData\Roaming\Foxmail7\Temp-6820-20150104091952\Catch6F04(01-04-09-30-05).jpg"/>
+                    <pic:cNvPicPr>
+                      <a:picLocks noChangeAspect="1" noChangeArrowheads="1"/>
+                    </pic:cNvPicPr>
+                  </pic:nvPicPr>
+                  <pic:blipFill>
+                    <a:blip r:embed="rId12"/>
+                    <a:srcRect/>
+                    <a:stretch>
+                      <a:fillRect/>
+                    </a:stretch>
+                  </pic:blipFill>
+                  <pic:spPr bwMode="auto">
+                    <a:xfrm>
+                      <a:off x="0" y="0"/>
+                      <a:ext cx="5274310" cy="3673015"/>
+                    </a:xfrm>
+                    <a:prstGeom prst="rect">
+                      <a:avLst/>
+                    </a:prstGeom>
+                    <a:noFill/>
+                    <a:ln w="9525">
+                      <a:noFill/>
+                      <a:miter lim="800000"/>
+                      <a:headEnd/>
+                      <a:tailEnd/>
+                    </a:ln>
+                  </pic:spPr>
+                </pic:pic>
+              </a:graphicData>
+            </a:graphic>
+          </wp:inline>
+        </w:drawing>
+      </w:r>
+    </w:p>
+    <w:p>
+      <w:pPr>
+        <w:rPr>
+          <w:rFonts w:hint="eastAsia"/>
+        </w:rPr>
+      </w:pPr>
+    </w:p>
+    <w:p>
+      <w:pPr>
+        <w:rPr>
+          <w:rFonts w:hint="eastAsia"/>
+        </w:rPr>
+      </w:pPr>
+      <w:r>
+        <w:rPr>
+          <w:noProof/>
+        </w:rPr>
+        <w:lastRenderedPageBreak/>
+        <w:drawing>
+          <wp:inline distT="0" distB="0" distL="0" distR="0">
+            <wp:extent cx="5274310" cy="4802962"/>
+            <wp:effectExtent l="19050" t="0" r="2540" b="0"/>
+            <wp:docPr id="2" name="图片 7" descr="C:\Users\will\AppData\Roaming\Foxmail7\Temp-6820-20150104091952\Catch9905(01-04-09-30-05).jpg"/>
+            <wp:cNvGraphicFramePr>
+              <a:graphicFrameLocks xmlns:a="http://schemas.openxmlformats.org/drawingml/2006/main" noChangeAspect="1"/>
+            </wp:cNvGraphicFramePr>
+            <a:graphic xmlns:a="http://schemas.openxmlformats.org/drawingml/2006/main">
+              <a:graphicData uri="http://schemas.openxmlformats.org/drawingml/2006/picture">
+                <pic:pic xmlns:pic="http://schemas.openxmlformats.org/drawingml/2006/picture">
+                  <pic:nvPicPr>
+                    <pic:cNvPr id="0" name="Picture 7" descr="C:\Users\will\AppData\Roaming\Foxmail7\Temp-6820-20150104091952\Catch9905(01-04-09-30-05).jpg"/>
+                    <pic:cNvPicPr>
+                      <a:picLocks noChangeAspect="1" noChangeArrowheads="1"/>
+                    </pic:cNvPicPr>
+                  </pic:nvPicPr>
+                  <pic:blipFill>
+                    <a:blip r:embed="rId13"/>
+                    <a:srcRect/>
+                    <a:stretch>
+                      <a:fillRect/>
+                    </a:stretch>
+                  </pic:blipFill>
+                  <pic:spPr bwMode="auto">
+                    <a:xfrm>
+                      <a:off x="0" y="0"/>
+                      <a:ext cx="5274310" cy="4802962"/>
+                    </a:xfrm>
+                    <a:prstGeom prst="rect">
+                      <a:avLst/>
+                    </a:prstGeom>
+                    <a:noFill/>
+                    <a:ln w="9525">
+                      <a:noFill/>
+                      <a:miter lim="800000"/>
+                      <a:headEnd/>
+                      <a:tailEnd/>
+                    </a:ln>
+                  </pic:spPr>
+                </pic:pic>
+              </a:graphicData>
+            </a:graphic>
+          </wp:inline>
+        </w:drawing>
+      </w:r>
+    </w:p>
+    <w:p>
+      <w:pPr>
+        <w:pStyle w:val="2"/>
+        <w:numPr>
+          <w:ilvl w:val="0"/>
+          <w:numId w:val="3"/>
+        </w:numPr>
+        <w:rPr>
+          <w:rFonts w:hint="eastAsia"/>
+        </w:rPr>
+      </w:pPr>
+      <w:r>
+        <w:t>P</w:t>
+      </w:r>
+      <w:r>
+        <w:rPr>
+          <w:rFonts w:hint="eastAsia"/>
+        </w:rPr>
+        <w:t>roduct key</w:t>
+      </w:r>
+    </w:p>
+    <w:p>
+      <w:pPr>
+        <w:rPr>
+          <w:rFonts w:hint="eastAsia"/>
+          <w:noProof/>
+        </w:rPr>
+      </w:pPr>
+    </w:p>
+    <w:p>
+      <w:pPr>
+        <w:rPr>
+          <w:rFonts w:hint="eastAsia"/>
+        </w:rPr>
+      </w:pPr>
+      <w:r>
+        <w:rPr>
+          <w:rFonts w:hint="eastAsia"/>
+          <w:noProof/>
+        </w:rPr>
+        <w:drawing>
+          <wp:inline distT="0" distB="0" distL="0" distR="0">
+            <wp:extent cx="5274310" cy="2920167"/>
+            <wp:effectExtent l="19050" t="0" r="2540" b="0"/>
+            <wp:docPr id="25" name="图片 25"/>
+            <wp:cNvGraphicFramePr>
+              <a:graphicFrameLocks xmlns:a="http://schemas.openxmlformats.org/drawingml/2006/main" noChangeAspect="1"/>
+            </wp:cNvGraphicFramePr>
+            <a:graphic xmlns:a="http://schemas.openxmlformats.org/drawingml/2006/main">
+              <a:graphicData uri="http://schemas.openxmlformats.org/drawingml/2006/picture">
+                <pic:pic xmlns:pic="http://schemas.openxmlformats.org/drawingml/2006/picture">
+                  <pic:nvPicPr>
+                    <pic:cNvPr id="0" name="Picture 25"/>
+                    <pic:cNvPicPr>
+                      <a:picLocks noChangeAspect="1" noChangeArrowheads="1"/>
+                    </pic:cNvPicPr>
+                  </pic:nvPicPr>
+                  <pic:blipFill>
+                    <a:blip r:embed="rId14"/>
+                    <a:srcRect/>
+                    <a:stretch>
+                      <a:fillRect/>
+                    </a:stretch>
+                  </pic:blipFill>
+                  <pic:spPr bwMode="auto">
+                    <a:xfrm>
+                      <a:off x="0" y="0"/>
+                      <a:ext cx="5274310" cy="2920167"/>
+                    </a:xfrm>
+                    <a:prstGeom prst="rect">
+                      <a:avLst/>
+                    </a:prstGeom>
+                    <a:noFill/>
+                    <a:ln w="9525">
+                      <a:noFill/>
+                      <a:miter lim="800000"/>
+                      <a:headEnd/>
+                      <a:tailEnd/>
+                    </a:ln>
+                  </pic:spPr>
+                </pic:pic>
+              </a:graphicData>
+            </a:graphic>
+          </wp:inline>
+        </w:drawing>
+      </w:r>
+    </w:p>
+    <w:p>
+      <w:pPr>
+        <w:rPr>
+          <w:rFonts w:hint="eastAsia"/>
+        </w:rPr>
+      </w:pPr>
+    </w:p>
+    <w:p>
+      <w:pPr>
+        <w:rPr>
+          <w:rFonts w:hint="eastAsia"/>
+        </w:rPr>
+      </w:pPr>
+    </w:p>
+    <w:p>
+      <w:pPr>
+        <w:rPr>
+          <w:rFonts w:hint="eastAsia"/>
+        </w:rPr>
+      </w:pPr>
+    </w:p>
+    <w:p>
+      <w:pPr>
+        <w:rPr>
+          <w:rFonts w:hint="eastAsia"/>
+        </w:rPr>
+      </w:pPr>
+    </w:p>
+    <w:p>
+      <w:pPr>
+        <w:rPr>
+          <w:rFonts w:hint="eastAsia"/>
+        </w:rPr>
+      </w:pPr>
+    </w:p>
+    <w:p>
+      <w:pPr>
+        <w:rPr>
+          <w:rFonts w:hint="eastAsia"/>
+        </w:rPr>
+      </w:pPr>
+    </w:p>
+    <w:p>
+      <w:pPr>
+        <w:rPr>
+          <w:rFonts w:hint="eastAsia"/>
+        </w:rPr>
+      </w:pPr>
     </w:p>
     <w:p/>
     <w:sectPr>
@@ -930,6 +1288,95 @@
 <file path=word/numbering.xml><?xml version="1.0" encoding="utf-8"?>
 <w:numbering xmlns:ve="http://schemas.openxmlformats.org/markup-compatibility/2006" xmlns:o="urn:schemas-microsoft-com:office:office" xmlns:r="http://schemas.openxmlformats.org/officeDocument/2006/relationships" xmlns:m="http://schemas.openxmlformats.org/officeDocument/2006/math" xmlns:v="urn:schemas-microsoft-com:vml" xmlns:wp="http://schemas.openxmlformats.org/drawingml/2006/wordprocessingDrawing" xmlns:w10="urn:schemas-microsoft-com:office:word" xmlns:w="http://schemas.openxmlformats.org/wordprocessingml/2006/main" xmlns:wne="http://schemas.microsoft.com/office/word/2006/wordml">
   <w:abstractNum w:abstractNumId="0">
+    <w:nsid w:val="10A06D44"/>
+    <w:multiLevelType w:val="hybridMultilevel"/>
+    <w:tmpl w:val="127C7FAE"/>
+    <w:lvl w:ilvl="0" w:tplc="551C9456">
+      <w:start w:val="1"/>
+      <w:numFmt w:val="decimal"/>
+      <w:lvlText w:val="%1."/>
+      <w:lvlJc w:val="left"/>
+      <w:pPr>
+        <w:ind w:left="360" w:hanging="360"/>
+      </w:pPr>
+      <w:rPr>
+        <w:rFonts w:hint="default"/>
+      </w:rPr>
+    </w:lvl>
+    <w:lvl w:ilvl="1" w:tplc="04090019" w:tentative="1">
+      <w:start w:val="1"/>
+      <w:numFmt w:val="lowerLetter"/>
+      <w:lvlText w:val="%2)"/>
+      <w:lvlJc w:val="left"/>
+      <w:pPr>
+        <w:ind w:left="840" w:hanging="420"/>
+      </w:pPr>
+    </w:lvl>
+    <w:lvl w:ilvl="2" w:tplc="0409001B" w:tentative="1">
+      <w:start w:val="1"/>
+      <w:numFmt w:val="lowerRoman"/>
+      <w:lvlText w:val="%3."/>
+      <w:lvlJc w:val="right"/>
+      <w:pPr>
+        <w:ind w:left="1260" w:hanging="420"/>
+      </w:pPr>
+    </w:lvl>
+    <w:lvl w:ilvl="3" w:tplc="0409000F" w:tentative="1">
+      <w:start w:val="1"/>
+      <w:numFmt w:val="decimal"/>
+      <w:lvlText w:val="%4."/>
+      <w:lvlJc w:val="left"/>
+      <w:pPr>
+        <w:ind w:left="1680" w:hanging="420"/>
+      </w:pPr>
+    </w:lvl>
+    <w:lvl w:ilvl="4" w:tplc="04090019" w:tentative="1">
+      <w:start w:val="1"/>
+      <w:numFmt w:val="lowerLetter"/>
+      <w:lvlText w:val="%5)"/>
+      <w:lvlJc w:val="left"/>
+      <w:pPr>
+        <w:ind w:left="2100" w:hanging="420"/>
+      </w:pPr>
+    </w:lvl>
+    <w:lvl w:ilvl="5" w:tplc="0409001B" w:tentative="1">
+      <w:start w:val="1"/>
+      <w:numFmt w:val="lowerRoman"/>
+      <w:lvlText w:val="%6."/>
+      <w:lvlJc w:val="right"/>
+      <w:pPr>
+        <w:ind w:left="2520" w:hanging="420"/>
+      </w:pPr>
+    </w:lvl>
+    <w:lvl w:ilvl="6" w:tplc="0409000F" w:tentative="1">
+      <w:start w:val="1"/>
+      <w:numFmt w:val="decimal"/>
+      <w:lvlText w:val="%7."/>
+      <w:lvlJc w:val="left"/>
+      <w:pPr>
+        <w:ind w:left="2940" w:hanging="420"/>
+      </w:pPr>
+    </w:lvl>
+    <w:lvl w:ilvl="7" w:tplc="04090019" w:tentative="1">
+      <w:start w:val="1"/>
+      <w:numFmt w:val="lowerLetter"/>
+      <w:lvlText w:val="%8)"/>
+      <w:lvlJc w:val="left"/>
+      <w:pPr>
+        <w:ind w:left="3360" w:hanging="420"/>
+      </w:pPr>
+    </w:lvl>
+    <w:lvl w:ilvl="8" w:tplc="0409001B" w:tentative="1">
+      <w:start w:val="1"/>
+      <w:numFmt w:val="lowerRoman"/>
+      <w:lvlText w:val="%9."/>
+      <w:lvlJc w:val="right"/>
+      <w:pPr>
+        <w:ind w:left="3780" w:hanging="420"/>
+      </w:pPr>
+    </w:lvl>
+  </w:abstractNum>
+  <w:abstractNum w:abstractNumId="1">
     <w:nsid w:val="225126B8"/>
     <w:multiLevelType w:val="hybridMultilevel"/>
     <w:tmpl w:val="DB7EF57A"/>
@@ -1018,7 +1465,7 @@
       </w:pPr>
     </w:lvl>
   </w:abstractNum>
-  <w:abstractNum w:abstractNumId="1">
+  <w:abstractNum w:abstractNumId="2">
     <w:nsid w:val="4FAB1BA1"/>
     <w:multiLevelType w:val="hybridMultilevel"/>
     <w:tmpl w:val="C1D6BB9E"/>
@@ -1108,9 +1555,12 @@
     </w:lvl>
   </w:abstractNum>
   <w:num w:numId="1">
+    <w:abstractNumId w:val="2"/>
+  </w:num>
+  <w:num w:numId="2">
     <w:abstractNumId w:val="1"/>
   </w:num>
-  <w:num w:numId="2">
+  <w:num w:numId="3">
     <w:abstractNumId w:val="0"/>
   </w:num>
 </w:numbering>
@@ -1272,6 +1722,7 @@
   <w:style w:type="paragraph" w:default="1" w:styleId="a">
     <w:name w:val="Normal"/>
     <w:qFormat/>
+    <w:rsid w:val="003D5DE4"/>
     <w:pPr>
       <w:widowControl w:val="0"/>
       <w:jc w:val="both"/>
@@ -1508,6 +1959,17 @@
     <w:pPr>
       <w:ind w:firstLineChars="200" w:firstLine="420"/>
     </w:pPr>
+  </w:style>
+  <w:style w:type="character" w:styleId="a8">
+    <w:name w:val="Hyperlink"/>
+    <w:basedOn w:val="a0"/>
+    <w:uiPriority w:val="99"/>
+    <w:unhideWhenUsed/>
+    <w:rsid w:val="002F4EC1"/>
+    <w:rPr>
+      <w:color w:val="0000FF"/>
+      <w:u w:val="single"/>
+    </w:rPr>
   </w:style>
 </w:styles>
 </file>
